--- a/lab/Lab2-GBN/lab2.docx
+++ b/lab/Lab2-GBN/lab2.docx
@@ -877,7 +877,7 @@
         <w:tblLook w:val="01E0" w:firstRow="1" w:lastRow="1" w:firstColumn="1" w:lastColumn="1" w:noHBand="0" w:noVBand="0"/>
       </w:tblPr>
       <w:tblGrid>
-        <w:gridCol w:w="8349"/>
+        <w:gridCol w:w="8526"/>
       </w:tblGrid>
       <w:tr>
         <w:trPr>
@@ -1311,7 +1311,6 @@
                     <w:pStyle w:val="2"/>
                     <w:ind w:firstLineChars="0" w:firstLine="0"/>
                     <w:rPr>
-                      <w:rFonts w:hint="eastAsia"/>
                       <w:sz w:val="21"/>
                       <w:szCs w:val="21"/>
                     </w:rPr>
@@ -1553,7 +1552,6 @@
                     <w:pStyle w:val="2"/>
                     <w:ind w:firstLineChars="0" w:firstLine="0"/>
                     <w:rPr>
-                      <w:rFonts w:hint="eastAsia"/>
                       <w:sz w:val="21"/>
                       <w:szCs w:val="21"/>
                     </w:rPr>
@@ -1577,7 +1575,6 @@
                     <w:pStyle w:val="2"/>
                     <w:ind w:firstLineChars="0" w:firstLine="0"/>
                     <w:rPr>
-                      <w:rFonts w:hint="eastAsia"/>
                       <w:sz w:val="21"/>
                       <w:szCs w:val="21"/>
                     </w:rPr>
@@ -1601,7 +1598,6 @@
                     <w:pStyle w:val="2"/>
                     <w:ind w:firstLineChars="0" w:firstLine="0"/>
                     <w:rPr>
-                      <w:rFonts w:hint="eastAsia"/>
                       <w:sz w:val="21"/>
                       <w:szCs w:val="21"/>
                     </w:rPr>
@@ -1722,13 +1718,15 @@
               <w:pStyle w:val="2"/>
               <w:ind w:firstLineChars="0" w:firstLine="0"/>
               <w:rPr>
-                <w:sz w:val="21"/>
-                <w:szCs w:val="21"/>
-              </w:rPr>
-            </w:pPr>
-            <w:r>
-              <w:rPr>
-                <w:rFonts w:hint="eastAsia"/>
+                <w:b/>
+                <w:sz w:val="21"/>
+                <w:szCs w:val="21"/>
+              </w:rPr>
+            </w:pPr>
+            <w:r>
+              <w:rPr>
+                <w:rFonts w:hint="eastAsia"/>
+                <w:b/>
                 <w:sz w:val="21"/>
                 <w:szCs w:val="21"/>
               </w:rPr>
@@ -1736,6 +1734,7 @@
             </w:r>
             <w:r>
               <w:rPr>
+                <w:b/>
                 <w:sz w:val="21"/>
                 <w:szCs w:val="21"/>
               </w:rPr>
@@ -1744,6 +1743,7 @@
             <w:r>
               <w:rPr>
                 <w:rFonts w:hint="eastAsia"/>
+                <w:b/>
                 <w:sz w:val="21"/>
                 <w:szCs w:val="21"/>
               </w:rPr>
@@ -1773,33 +1773,76 @@
                 <w:sz w:val="21"/>
                 <w:szCs w:val="21"/>
               </w:rPr>
-              <w:t>协议发送端</w:t>
+              <w:t>协议</w:t>
+            </w:r>
+            <w:r>
+              <w:rPr>
+                <w:rFonts w:hint="eastAsia"/>
+                <w:sz w:val="21"/>
+                <w:szCs w:val="21"/>
+              </w:rPr>
+              <w:t>接收端</w:t>
             </w:r>
           </w:p>
           <w:p>
             <w:pPr>
               <w:pStyle w:val="2"/>
               <w:ind w:firstLineChars="0" w:firstLine="0"/>
-              <w:rPr>
-                <w:sz w:val="21"/>
-                <w:szCs w:val="21"/>
-              </w:rPr>
-            </w:pPr>
-            <w:r>
-              <w:rPr>
-                <w:rFonts w:hint="eastAsia"/>
-                <w:sz w:val="21"/>
-                <w:szCs w:val="21"/>
-              </w:rPr>
-              <w:t>GBN</w:t>
-            </w:r>
-            <w:r>
-              <w:rPr>
-                <w:rFonts w:hint="eastAsia"/>
-                <w:sz w:val="21"/>
-                <w:szCs w:val="21"/>
-              </w:rPr>
-              <w:t>协议接收端</w:t>
+              <w:jc w:val="center"/>
+              <w:rPr>
+                <w:rFonts w:hint="eastAsia"/>
+                <w:sz w:val="21"/>
+                <w:szCs w:val="21"/>
+              </w:rPr>
+            </w:pPr>
+            <w:r>
+              <w:rPr>
+                <w:rFonts w:hint="eastAsia"/>
+                <w:noProof/>
+                <w:sz w:val="21"/>
+                <w:szCs w:val="21"/>
+              </w:rPr>
+              <w:drawing>
+                <wp:inline distT="0" distB="0" distL="0" distR="0">
+                  <wp:extent cx="3657122" cy="4308764"/>
+                  <wp:effectExtent l="0" t="0" r="0" b="0"/>
+                  <wp:docPr id="5" name="图片 5"/>
+                  <wp:cNvGraphicFramePr>
+                    <a:graphicFrameLocks xmlns:a="http://schemas.openxmlformats.org/drawingml/2006/main" noChangeAspect="1"/>
+                  </wp:cNvGraphicFramePr>
+                  <a:graphic xmlns:a="http://schemas.openxmlformats.org/drawingml/2006/main">
+                    <a:graphicData uri="http://schemas.openxmlformats.org/drawingml/2006/picture">
+                      <pic:pic xmlns:pic="http://schemas.openxmlformats.org/drawingml/2006/picture">
+                        <pic:nvPicPr>
+                          <pic:cNvPr id="5" name="gbn_receive.png"/>
+                          <pic:cNvPicPr/>
+                        </pic:nvPicPr>
+                        <pic:blipFill>
+                          <a:blip r:embed="rId10">
+                            <a:extLst>
+                              <a:ext uri="{28A0092B-C50C-407E-A947-70E740481C1C}">
+                                <a14:useLocalDpi xmlns:a14="http://schemas.microsoft.com/office/drawing/2010/main" val="0"/>
+                              </a:ext>
+                            </a:extLst>
+                          </a:blip>
+                          <a:stretch>
+                            <a:fillRect/>
+                          </a:stretch>
+                        </pic:blipFill>
+                        <pic:spPr>
+                          <a:xfrm>
+                            <a:off x="0" y="0"/>
+                            <a:ext cx="3670183" cy="4324152"/>
+                          </a:xfrm>
+                          <a:prstGeom prst="rect">
+                            <a:avLst/>
+                          </a:prstGeom>
+                        </pic:spPr>
+                      </pic:pic>
+                    </a:graphicData>
+                  </a:graphic>
+                </wp:inline>
+              </w:drawing>
             </w:r>
           </w:p>
           <w:p>
@@ -1807,27 +1850,10 @@
               <w:pStyle w:val="2"/>
               <w:ind w:firstLineChars="0" w:firstLine="0"/>
               <w:rPr>
-                <w:rFonts w:hint="eastAsia"/>
-                <w:sz w:val="21"/>
-                <w:szCs w:val="21"/>
-              </w:rPr>
-            </w:pPr>
-            <w:r>
-              <w:rPr>
-                <w:rFonts w:hint="eastAsia"/>
-                <w:sz w:val="21"/>
-                <w:szCs w:val="21"/>
-              </w:rPr>
-              <w:t xml:space="preserve">4. </w:t>
-            </w:r>
-            <w:r>
-              <w:rPr>
-                <w:rFonts w:hint="eastAsia"/>
-                <w:sz w:val="21"/>
-                <w:szCs w:val="21"/>
-              </w:rPr>
-              <w:t>数据分组丢失验证模拟方法</w:t>
-            </w:r>
+                <w:sz w:val="21"/>
+                <w:szCs w:val="21"/>
+              </w:rPr>
+            </w:pPr>
           </w:p>
           <w:p>
             <w:pPr>
@@ -1844,146 +1870,93 @@
                 <w:sz w:val="21"/>
                 <w:szCs w:val="21"/>
               </w:rPr>
-              <w:t>在实验中模拟数据包丢失的方法，采取实验报告中的建议，对于接收端，接收到的数据帧，以一定的概率发送</w:t>
-            </w:r>
-            <w:r>
-              <w:rPr>
-                <w:rFonts w:hint="eastAsia"/>
-                <w:sz w:val="21"/>
-                <w:szCs w:val="21"/>
-              </w:rPr>
-              <w:t>ACK</w:t>
-            </w:r>
-            <w:r>
-              <w:rPr>
-                <w:rFonts w:hint="eastAsia"/>
-                <w:sz w:val="21"/>
-                <w:szCs w:val="21"/>
-              </w:rPr>
-              <w:t>报文</w:t>
-            </w:r>
-            <w:r>
-              <w:rPr>
-                <w:rFonts w:hint="eastAsia"/>
-                <w:sz w:val="21"/>
-                <w:szCs w:val="21"/>
-              </w:rPr>
-              <w:t>(</w:t>
-            </w:r>
-            <w:r>
-              <w:rPr>
-                <w:rFonts w:hint="eastAsia"/>
-                <w:sz w:val="21"/>
-                <w:szCs w:val="21"/>
-              </w:rPr>
-              <w:t>在实验中使用的概率为</w:t>
-            </w:r>
-            <w:r>
-              <w:rPr>
-                <w:rFonts w:hint="eastAsia"/>
-                <w:sz w:val="21"/>
-                <w:szCs w:val="21"/>
-              </w:rPr>
-              <w:t>50%)</w:t>
-            </w:r>
-            <w:r>
-              <w:rPr>
-                <w:rFonts w:hint="eastAsia"/>
-                <w:sz w:val="21"/>
-                <w:szCs w:val="21"/>
-              </w:rPr>
-              <w:t>，剩余的情况接收端不发送</w:t>
-            </w:r>
-            <w:r>
-              <w:rPr>
-                <w:rFonts w:hint="eastAsia"/>
-                <w:sz w:val="21"/>
-                <w:szCs w:val="21"/>
-              </w:rPr>
-              <w:t>ACK</w:t>
-            </w:r>
-            <w:r>
-              <w:rPr>
-                <w:rFonts w:hint="eastAsia"/>
-                <w:sz w:val="21"/>
-                <w:szCs w:val="21"/>
-              </w:rPr>
-              <w:t>即表现为</w:t>
-            </w:r>
-            <w:r>
-              <w:rPr>
-                <w:rFonts w:hint="eastAsia"/>
-                <w:sz w:val="21"/>
-                <w:szCs w:val="21"/>
-              </w:rPr>
-              <w:t>ACK</w:t>
-            </w:r>
-            <w:r>
-              <w:rPr>
-                <w:rFonts w:hint="eastAsia"/>
-                <w:sz w:val="21"/>
-                <w:szCs w:val="21"/>
-              </w:rPr>
-              <w:t>报文丢失。</w:t>
+              <w:lastRenderedPageBreak/>
+              <w:t>GBN</w:t>
+            </w:r>
+            <w:r>
+              <w:rPr>
+                <w:rFonts w:hint="eastAsia"/>
+                <w:sz w:val="21"/>
+                <w:szCs w:val="21"/>
+              </w:rPr>
+              <w:t>协议</w:t>
+            </w:r>
+            <w:r>
+              <w:rPr>
+                <w:rFonts w:hint="eastAsia"/>
+                <w:sz w:val="21"/>
+                <w:szCs w:val="21"/>
+              </w:rPr>
+              <w:t>发送</w:t>
+            </w:r>
+            <w:r>
+              <w:rPr>
+                <w:rFonts w:hint="eastAsia"/>
+                <w:sz w:val="21"/>
+                <w:szCs w:val="21"/>
+              </w:rPr>
+              <w:t>端</w:t>
             </w:r>
           </w:p>
           <w:p>
             <w:pPr>
               <w:pStyle w:val="2"/>
               <w:ind w:firstLineChars="0" w:firstLine="0"/>
-              <w:rPr>
-                <w:rFonts w:hint="eastAsia"/>
-                <w:sz w:val="21"/>
-                <w:szCs w:val="21"/>
-              </w:rPr>
-            </w:pPr>
-            <w:r>
-              <w:rPr>
-                <w:rFonts w:hint="eastAsia"/>
-                <w:sz w:val="21"/>
-                <w:szCs w:val="21"/>
-              </w:rPr>
-              <w:t xml:space="preserve">5. </w:t>
-            </w:r>
-            <w:r>
-              <w:rPr>
-                <w:rFonts w:hint="eastAsia"/>
-                <w:sz w:val="21"/>
-                <w:szCs w:val="21"/>
-              </w:rPr>
-              <w:t>程序中实现的主要类</w:t>
-            </w:r>
-            <w:r>
-              <w:rPr>
-                <w:rFonts w:hint="eastAsia"/>
-                <w:sz w:val="21"/>
-                <w:szCs w:val="21"/>
-              </w:rPr>
-              <w:t>(</w:t>
-            </w:r>
-            <w:r>
-              <w:rPr>
-                <w:rFonts w:hint="eastAsia"/>
-                <w:sz w:val="21"/>
-                <w:szCs w:val="21"/>
-              </w:rPr>
-              <w:t>或函数</w:t>
-            </w:r>
-            <w:r>
-              <w:rPr>
-                <w:rFonts w:hint="eastAsia"/>
-                <w:sz w:val="21"/>
-                <w:szCs w:val="21"/>
-              </w:rPr>
-              <w:t>)</w:t>
-            </w:r>
-            <w:r>
-              <w:rPr>
-                <w:rFonts w:hint="eastAsia"/>
-                <w:sz w:val="21"/>
-                <w:szCs w:val="21"/>
-              </w:rPr>
-              <w:t>及其主要作用</w:t>
+              <w:jc w:val="center"/>
+              <w:rPr>
+                <w:rFonts w:hint="eastAsia"/>
+                <w:sz w:val="21"/>
+                <w:szCs w:val="21"/>
+              </w:rPr>
+            </w:pPr>
+            <w:r>
+              <w:rPr>
+                <w:rFonts w:hint="eastAsia"/>
+                <w:noProof/>
+                <w:sz w:val="21"/>
+                <w:szCs w:val="21"/>
+              </w:rPr>
+              <w:drawing>
+                <wp:inline distT="0" distB="0" distL="0" distR="0">
+                  <wp:extent cx="4807527" cy="6723939"/>
+                  <wp:effectExtent l="0" t="0" r="0" b="0"/>
+                  <wp:docPr id="7" name="图片 7"/>
+                  <wp:cNvGraphicFramePr>
+                    <a:graphicFrameLocks xmlns:a="http://schemas.openxmlformats.org/drawingml/2006/main" noChangeAspect="1"/>
+                  </wp:cNvGraphicFramePr>
+                  <a:graphic xmlns:a="http://schemas.openxmlformats.org/drawingml/2006/main">
+                    <a:graphicData uri="http://schemas.openxmlformats.org/drawingml/2006/picture">
+                      <pic:pic xmlns:pic="http://schemas.openxmlformats.org/drawingml/2006/picture">
+                        <pic:nvPicPr>
+                          <pic:cNvPr id="7" name="gbn_send.png"/>
+                          <pic:cNvPicPr/>
+                        </pic:nvPicPr>
+                        <pic:blipFill>
+                          <a:blip r:embed="rId11">
+                            <a:extLst>
+                              <a:ext uri="{28A0092B-C50C-407E-A947-70E740481C1C}">
+                                <a14:useLocalDpi xmlns:a14="http://schemas.microsoft.com/office/drawing/2010/main" val="0"/>
+                              </a:ext>
+                            </a:extLst>
+                          </a:blip>
+                          <a:stretch>
+                            <a:fillRect/>
+                          </a:stretch>
+                        </pic:blipFill>
+                        <pic:spPr>
+                          <a:xfrm>
+                            <a:off x="0" y="0"/>
+                            <a:ext cx="4820188" cy="6741646"/>
+                          </a:xfrm>
+                          <a:prstGeom prst="rect">
+                            <a:avLst/>
+                          </a:prstGeom>
+                        </pic:spPr>
+                      </pic:pic>
+                    </a:graphicData>
+                  </a:graphic>
+                </wp:inline>
+              </w:drawing>
             </w:r>
           </w:p>
           <w:p>
@@ -1991,27 +1964,11 @@
               <w:pStyle w:val="2"/>
               <w:ind w:firstLineChars="0" w:firstLine="0"/>
               <w:rPr>
-                <w:sz w:val="21"/>
-                <w:szCs w:val="21"/>
-              </w:rPr>
-            </w:pPr>
-            <w:r>
-              <w:rPr>
-                <w:rFonts w:hint="eastAsia"/>
-                <w:sz w:val="21"/>
-                <w:szCs w:val="21"/>
-              </w:rPr>
-              <w:t>在实验中主要类有</w:t>
-            </w:r>
-            <w:r>
-              <w:rPr>
-                <w:rFonts w:hint="eastAsia"/>
                 <w:b/>
                 <w:sz w:val="21"/>
                 <w:szCs w:val="21"/>
               </w:rPr>
-              <w:t>4</w:t>
-            </w:r>
+            </w:pPr>
             <w:r>
               <w:rPr>
                 <w:rFonts w:hint="eastAsia"/>
@@ -2019,47 +1976,7 @@
                 <w:sz w:val="21"/>
                 <w:szCs w:val="21"/>
               </w:rPr>
-              <w:t>种</w:t>
-            </w:r>
-            <w:r>
-              <w:rPr>
-                <w:rFonts w:hint="eastAsia"/>
-                <w:sz w:val="21"/>
-                <w:szCs w:val="21"/>
-              </w:rPr>
-              <w:t>，分为</w:t>
-            </w:r>
-            <w:r>
-              <w:rPr>
-                <w:rFonts w:hint="eastAsia"/>
-                <w:sz w:val="21"/>
-                <w:szCs w:val="21"/>
-              </w:rPr>
-              <w:t>GBN</w:t>
-            </w:r>
-            <w:r>
-              <w:rPr>
-                <w:rFonts w:hint="eastAsia"/>
-                <w:sz w:val="21"/>
-                <w:szCs w:val="21"/>
-              </w:rPr>
-              <w:t>协议的客户端、服务器端和</w:t>
-            </w:r>
-            <w:r>
-              <w:rPr>
-                <w:rFonts w:hint="eastAsia"/>
-                <w:sz w:val="21"/>
-                <w:szCs w:val="21"/>
-              </w:rPr>
-              <w:t>SR</w:t>
-            </w:r>
-            <w:r>
-              <w:rPr>
-                <w:rFonts w:hint="eastAsia"/>
-                <w:sz w:val="21"/>
-                <w:szCs w:val="21"/>
-              </w:rPr>
-              <w:t>协议的客户端、服务器端。其中</w:t>
+              <w:t xml:space="preserve">4. </w:t>
             </w:r>
             <w:r>
               <w:rPr>
@@ -2068,51 +1985,7 @@
                 <w:sz w:val="21"/>
                 <w:szCs w:val="21"/>
               </w:rPr>
-              <w:t>由于</w:t>
-            </w:r>
-            <w:r>
-              <w:rPr>
-                <w:rFonts w:hint="eastAsia"/>
-                <w:b/>
-                <w:sz w:val="21"/>
-                <w:szCs w:val="21"/>
-              </w:rPr>
-              <w:t>GBN</w:t>
-            </w:r>
-            <w:r>
-              <w:rPr>
-                <w:rFonts w:hint="eastAsia"/>
-                <w:b/>
-                <w:sz w:val="21"/>
-                <w:szCs w:val="21"/>
-              </w:rPr>
-              <w:t>协议和</w:t>
-            </w:r>
-            <w:r>
-              <w:rPr>
-                <w:rFonts w:hint="eastAsia"/>
-                <w:b/>
-                <w:sz w:val="21"/>
-                <w:szCs w:val="21"/>
-              </w:rPr>
-              <w:t>SR</w:t>
-            </w:r>
-            <w:r>
-              <w:rPr>
-                <w:rFonts w:hint="eastAsia"/>
-                <w:b/>
-                <w:sz w:val="21"/>
-                <w:szCs w:val="21"/>
-              </w:rPr>
-              <w:t>协议都实现了全双工通信，所以客户端和服务器端都可以互相向对方发送数据，两边的实现是对称的</w:t>
-            </w:r>
-            <w:r>
-              <w:rPr>
-                <w:rFonts w:hint="eastAsia"/>
-                <w:sz w:val="21"/>
-                <w:szCs w:val="21"/>
-              </w:rPr>
-              <w:t>。</w:t>
+              <w:t>数据分组丢失验证模拟方法</w:t>
             </w:r>
           </w:p>
           <w:p>
@@ -2130,6 +2003,298 @@
                 <w:sz w:val="21"/>
                 <w:szCs w:val="21"/>
               </w:rPr>
+              <w:t>在实验中模拟数据包丢失的方法，采取实验报告中的建议，对于接收端，接收到的数据帧，以一定的概率发送</w:t>
+            </w:r>
+            <w:r>
+              <w:rPr>
+                <w:rFonts w:hint="eastAsia"/>
+                <w:sz w:val="21"/>
+                <w:szCs w:val="21"/>
+              </w:rPr>
+              <w:t>ACK</w:t>
+            </w:r>
+            <w:r>
+              <w:rPr>
+                <w:rFonts w:hint="eastAsia"/>
+                <w:sz w:val="21"/>
+                <w:szCs w:val="21"/>
+              </w:rPr>
+              <w:t>报文</w:t>
+            </w:r>
+            <w:r>
+              <w:rPr>
+                <w:rFonts w:hint="eastAsia"/>
+                <w:sz w:val="21"/>
+                <w:szCs w:val="21"/>
+              </w:rPr>
+              <w:t>(</w:t>
+            </w:r>
+            <w:r>
+              <w:rPr>
+                <w:rFonts w:hint="eastAsia"/>
+                <w:sz w:val="21"/>
+                <w:szCs w:val="21"/>
+              </w:rPr>
+              <w:t>在实验中使用的概率为</w:t>
+            </w:r>
+            <w:r>
+              <w:rPr>
+                <w:rFonts w:hint="eastAsia"/>
+                <w:sz w:val="21"/>
+                <w:szCs w:val="21"/>
+              </w:rPr>
+              <w:t>50%)</w:t>
+            </w:r>
+            <w:r>
+              <w:rPr>
+                <w:rFonts w:hint="eastAsia"/>
+                <w:sz w:val="21"/>
+                <w:szCs w:val="21"/>
+              </w:rPr>
+              <w:t>，剩余的情况接收端不发送</w:t>
+            </w:r>
+            <w:r>
+              <w:rPr>
+                <w:rFonts w:hint="eastAsia"/>
+                <w:sz w:val="21"/>
+                <w:szCs w:val="21"/>
+              </w:rPr>
+              <w:t>ACK</w:t>
+            </w:r>
+            <w:r>
+              <w:rPr>
+                <w:rFonts w:hint="eastAsia"/>
+                <w:sz w:val="21"/>
+                <w:szCs w:val="21"/>
+              </w:rPr>
+              <w:t>即表现为</w:t>
+            </w:r>
+            <w:r>
+              <w:rPr>
+                <w:rFonts w:hint="eastAsia"/>
+                <w:sz w:val="21"/>
+                <w:szCs w:val="21"/>
+              </w:rPr>
+              <w:t>ACK</w:t>
+            </w:r>
+            <w:r>
+              <w:rPr>
+                <w:rFonts w:hint="eastAsia"/>
+                <w:sz w:val="21"/>
+                <w:szCs w:val="21"/>
+              </w:rPr>
+              <w:t>报文丢失。</w:t>
+            </w:r>
+          </w:p>
+          <w:p>
+            <w:pPr>
+              <w:pStyle w:val="2"/>
+              <w:ind w:firstLineChars="0" w:firstLine="0"/>
+              <w:rPr>
+                <w:b/>
+                <w:sz w:val="21"/>
+                <w:szCs w:val="21"/>
+              </w:rPr>
+            </w:pPr>
+            <w:r>
+              <w:rPr>
+                <w:rFonts w:hint="eastAsia"/>
+                <w:b/>
+                <w:sz w:val="21"/>
+                <w:szCs w:val="21"/>
+              </w:rPr>
+              <w:t xml:space="preserve">5. </w:t>
+            </w:r>
+            <w:r>
+              <w:rPr>
+                <w:rFonts w:hint="eastAsia"/>
+                <w:b/>
+                <w:sz w:val="21"/>
+                <w:szCs w:val="21"/>
+              </w:rPr>
+              <w:t>程序中实现的主要类</w:t>
+            </w:r>
+            <w:r>
+              <w:rPr>
+                <w:rFonts w:hint="eastAsia"/>
+                <w:b/>
+                <w:sz w:val="21"/>
+                <w:szCs w:val="21"/>
+              </w:rPr>
+              <w:t>(</w:t>
+            </w:r>
+            <w:r>
+              <w:rPr>
+                <w:rFonts w:hint="eastAsia"/>
+                <w:b/>
+                <w:sz w:val="21"/>
+                <w:szCs w:val="21"/>
+              </w:rPr>
+              <w:t>或函数</w:t>
+            </w:r>
+            <w:r>
+              <w:rPr>
+                <w:rFonts w:hint="eastAsia"/>
+                <w:b/>
+                <w:sz w:val="21"/>
+                <w:szCs w:val="21"/>
+              </w:rPr>
+              <w:t>)</w:t>
+            </w:r>
+            <w:r>
+              <w:rPr>
+                <w:rFonts w:hint="eastAsia"/>
+                <w:b/>
+                <w:sz w:val="21"/>
+                <w:szCs w:val="21"/>
+              </w:rPr>
+              <w:t>及其主要作用</w:t>
+            </w:r>
+          </w:p>
+          <w:p>
+            <w:pPr>
+              <w:pStyle w:val="2"/>
+              <w:ind w:firstLineChars="0" w:firstLine="0"/>
+              <w:rPr>
+                <w:sz w:val="21"/>
+                <w:szCs w:val="21"/>
+              </w:rPr>
+            </w:pPr>
+            <w:r>
+              <w:rPr>
+                <w:rFonts w:hint="eastAsia"/>
+                <w:sz w:val="21"/>
+                <w:szCs w:val="21"/>
+              </w:rPr>
+              <w:t>在实验中主要类有</w:t>
+            </w:r>
+            <w:r>
+              <w:rPr>
+                <w:rFonts w:hint="eastAsia"/>
+                <w:b/>
+                <w:sz w:val="21"/>
+                <w:szCs w:val="21"/>
+              </w:rPr>
+              <w:t>4</w:t>
+            </w:r>
+            <w:r>
+              <w:rPr>
+                <w:rFonts w:hint="eastAsia"/>
+                <w:b/>
+                <w:sz w:val="21"/>
+                <w:szCs w:val="21"/>
+              </w:rPr>
+              <w:t>种</w:t>
+            </w:r>
+            <w:r>
+              <w:rPr>
+                <w:rFonts w:hint="eastAsia"/>
+                <w:sz w:val="21"/>
+                <w:szCs w:val="21"/>
+              </w:rPr>
+              <w:t>，分为</w:t>
+            </w:r>
+            <w:r>
+              <w:rPr>
+                <w:rFonts w:hint="eastAsia"/>
+                <w:sz w:val="21"/>
+                <w:szCs w:val="21"/>
+              </w:rPr>
+              <w:t>GBN</w:t>
+            </w:r>
+            <w:r>
+              <w:rPr>
+                <w:rFonts w:hint="eastAsia"/>
+                <w:sz w:val="21"/>
+                <w:szCs w:val="21"/>
+              </w:rPr>
+              <w:t>协议的客户端、服务器端和</w:t>
+            </w:r>
+            <w:r>
+              <w:rPr>
+                <w:rFonts w:hint="eastAsia"/>
+                <w:sz w:val="21"/>
+                <w:szCs w:val="21"/>
+              </w:rPr>
+              <w:t>SR</w:t>
+            </w:r>
+            <w:r>
+              <w:rPr>
+                <w:rFonts w:hint="eastAsia"/>
+                <w:sz w:val="21"/>
+                <w:szCs w:val="21"/>
+              </w:rPr>
+              <w:t>协议的客户端、服务器端。其中</w:t>
+            </w:r>
+            <w:r>
+              <w:rPr>
+                <w:rFonts w:hint="eastAsia"/>
+                <w:b/>
+                <w:sz w:val="21"/>
+                <w:szCs w:val="21"/>
+              </w:rPr>
+              <w:t>由于</w:t>
+            </w:r>
+            <w:r>
+              <w:rPr>
+                <w:rFonts w:hint="eastAsia"/>
+                <w:b/>
+                <w:sz w:val="21"/>
+                <w:szCs w:val="21"/>
+              </w:rPr>
+              <w:t>GBN</w:t>
+            </w:r>
+            <w:r>
+              <w:rPr>
+                <w:rFonts w:hint="eastAsia"/>
+                <w:b/>
+                <w:sz w:val="21"/>
+                <w:szCs w:val="21"/>
+              </w:rPr>
+              <w:t>协议和</w:t>
+            </w:r>
+            <w:r>
+              <w:rPr>
+                <w:rFonts w:hint="eastAsia"/>
+                <w:b/>
+                <w:sz w:val="21"/>
+                <w:szCs w:val="21"/>
+              </w:rPr>
+              <w:t>SR</w:t>
+            </w:r>
+            <w:r>
+              <w:rPr>
+                <w:rFonts w:hint="eastAsia"/>
+                <w:b/>
+                <w:sz w:val="21"/>
+                <w:szCs w:val="21"/>
+              </w:rPr>
+              <w:t>协议都实现了全双工通信，所以客户端和服务器端都可以互相向对方发送数据，两边的实现是对称的</w:t>
+            </w:r>
+            <w:r>
+              <w:rPr>
+                <w:rFonts w:hint="eastAsia"/>
+                <w:sz w:val="21"/>
+                <w:szCs w:val="21"/>
+              </w:rPr>
+              <w:t>。</w:t>
+            </w:r>
+          </w:p>
+          <w:p>
+            <w:pPr>
+              <w:pStyle w:val="2"/>
+              <w:ind w:firstLineChars="0" w:firstLine="0"/>
+              <w:rPr>
+                <w:sz w:val="21"/>
+                <w:szCs w:val="21"/>
+              </w:rPr>
+            </w:pPr>
+            <w:r>
+              <w:rPr>
+                <w:rFonts w:hint="eastAsia"/>
+                <w:sz w:val="21"/>
+                <w:szCs w:val="21"/>
+              </w:rPr>
               <w:t>因此</w:t>
             </w:r>
             <w:r>
@@ -2204,6 +2369,7 @@
                 <w:sz w:val="21"/>
                 <w:szCs w:val="21"/>
               </w:rPr>
+              <w:lastRenderedPageBreak/>
               <w:t>GBNClient</w:t>
             </w:r>
             <w:proofErr w:type="spellEnd"/>
@@ -2399,7 +2565,6 @@
               <w:pStyle w:val="2"/>
               <w:ind w:firstLineChars="0" w:firstLine="0"/>
               <w:rPr>
-                <w:rFonts w:hint="eastAsia"/>
                 <w:sz w:val="21"/>
                 <w:szCs w:val="21"/>
               </w:rPr>
@@ -2423,8 +2588,919 @@
               </w:rPr>
               <w:t>的实现与</w:t>
             </w:r>
-            <w:bookmarkStart w:id="0" w:name="_GoBack"/>
-            <w:bookmarkEnd w:id="0"/>
+            <w:proofErr w:type="spellStart"/>
+            <w:r>
+              <w:rPr>
+                <w:rFonts w:ascii="Consolas" w:hAnsi="Consolas"/>
+                <w:color w:val="C00000"/>
+                <w:sz w:val="21"/>
+                <w:szCs w:val="21"/>
+              </w:rPr>
+              <w:t>GBNClient</w:t>
+            </w:r>
+            <w:proofErr w:type="spellEnd"/>
+            <w:r>
+              <w:rPr>
+                <w:rFonts w:hint="eastAsia"/>
+                <w:sz w:val="21"/>
+                <w:szCs w:val="21"/>
+              </w:rPr>
+              <w:t>的实现类似，主要的区别在</w:t>
+            </w:r>
+            <w:r>
+              <w:rPr>
+                <w:rFonts w:hint="eastAsia"/>
+                <w:sz w:val="21"/>
+                <w:szCs w:val="21"/>
+              </w:rPr>
+              <w:t>SR</w:t>
+            </w:r>
+            <w:r>
+              <w:rPr>
+                <w:rFonts w:hint="eastAsia"/>
+                <w:sz w:val="21"/>
+                <w:szCs w:val="21"/>
+              </w:rPr>
+              <w:t>协议对于每个数据包是分别确认的，因此，对于每个数据包均有单独的</w:t>
+            </w:r>
+            <w:r>
+              <w:rPr>
+                <w:rFonts w:ascii="Consolas" w:hAnsi="Consolas"/>
+                <w:color w:val="C00000"/>
+                <w:sz w:val="21"/>
+                <w:szCs w:val="21"/>
+              </w:rPr>
+              <w:t>Timer</w:t>
+            </w:r>
+            <w:r>
+              <w:rPr>
+                <w:rFonts w:hint="eastAsia"/>
+                <w:sz w:val="21"/>
+                <w:szCs w:val="21"/>
+              </w:rPr>
+              <w:t>用于计算是否超时，采取单独确认的机制，在接收端的增加了接收窗口，</w:t>
+            </w:r>
+            <w:proofErr w:type="gramStart"/>
+            <w:r>
+              <w:rPr>
+                <w:rFonts w:hint="eastAsia"/>
+                <w:sz w:val="21"/>
+                <w:szCs w:val="21"/>
+              </w:rPr>
+              <w:t>对于乱序到达</w:t>
+            </w:r>
+            <w:proofErr w:type="gramEnd"/>
+            <w:r>
+              <w:rPr>
+                <w:rFonts w:hint="eastAsia"/>
+                <w:sz w:val="21"/>
+                <w:szCs w:val="21"/>
+              </w:rPr>
+              <w:t>的数据包进行缓存，而不是仅期待唯一分组的到达。具体实现如下：</w:t>
+            </w:r>
+          </w:p>
+          <w:p>
+            <w:pPr>
+              <w:pStyle w:val="2"/>
+              <w:ind w:firstLineChars="0" w:firstLine="0"/>
+              <w:rPr>
+                <w:rFonts w:hint="eastAsia"/>
+                <w:sz w:val="21"/>
+                <w:szCs w:val="21"/>
+              </w:rPr>
+            </w:pPr>
+            <w:r>
+              <w:rPr>
+                <w:rFonts w:ascii="Consolas" w:hAnsi="Consolas"/>
+                <w:color w:val="C00000"/>
+                <w:sz w:val="21"/>
+                <w:szCs w:val="21"/>
+              </w:rPr>
+              <w:t>GBN</w:t>
+            </w:r>
+            <w:r>
+              <w:rPr>
+                <w:rFonts w:hint="eastAsia"/>
+                <w:sz w:val="21"/>
+                <w:szCs w:val="21"/>
+              </w:rPr>
+              <w:t>协议的</w:t>
+            </w:r>
+            <w:r>
+              <w:rPr>
+                <w:rFonts w:ascii="Consolas" w:hAnsi="Consolas"/>
+                <w:color w:val="C00000"/>
+                <w:sz w:val="21"/>
+                <w:szCs w:val="21"/>
+              </w:rPr>
+              <w:t>send</w:t>
+            </w:r>
+            <w:r>
+              <w:rPr>
+                <w:rFonts w:hint="eastAsia"/>
+                <w:sz w:val="21"/>
+                <w:szCs w:val="21"/>
+              </w:rPr>
+              <w:t>函数</w:t>
+            </w:r>
+          </w:p>
+          <w:p>
+            <w:pPr>
+              <w:pStyle w:val="2"/>
+              <w:ind w:firstLineChars="0" w:firstLine="0"/>
+              <w:rPr>
+                <w:sz w:val="21"/>
+                <w:szCs w:val="21"/>
+              </w:rPr>
+            </w:pPr>
+            <w:r>
+              <w:rPr>
+                <w:noProof/>
+              </w:rPr>
+              <w:drawing>
+                <wp:inline distT="0" distB="0" distL="0" distR="0">
+                  <wp:extent cx="5274310" cy="4250690"/>
+                  <wp:effectExtent l="0" t="0" r="2540" b="0"/>
+                  <wp:docPr id="2" name="图片 2"/>
+                  <wp:cNvGraphicFramePr>
+                    <a:graphicFrameLocks xmlns:a="http://schemas.openxmlformats.org/drawingml/2006/main" noChangeAspect="1"/>
+                  </wp:cNvGraphicFramePr>
+                  <a:graphic xmlns:a="http://schemas.openxmlformats.org/drawingml/2006/main">
+                    <a:graphicData uri="http://schemas.openxmlformats.org/drawingml/2006/picture">
+                      <pic:pic xmlns:pic="http://schemas.openxmlformats.org/drawingml/2006/picture">
+                        <pic:nvPicPr>
+                          <pic:cNvPr id="0" name="Picture 1"/>
+                          <pic:cNvPicPr>
+                            <a:picLocks noChangeAspect="1" noChangeArrowheads="1"/>
+                          </pic:cNvPicPr>
+                        </pic:nvPicPr>
+                        <pic:blipFill>
+                          <a:blip r:embed="rId12" cstate="print">
+                            <a:extLst>
+                              <a:ext uri="{28A0092B-C50C-407E-A947-70E740481C1C}">
+                                <a14:useLocalDpi xmlns:a14="http://schemas.microsoft.com/office/drawing/2010/main" val="0"/>
+                              </a:ext>
+                            </a:extLst>
+                          </a:blip>
+                          <a:srcRect/>
+                          <a:stretch>
+                            <a:fillRect/>
+                          </a:stretch>
+                        </pic:blipFill>
+                        <pic:spPr bwMode="auto">
+                          <a:xfrm>
+                            <a:off x="0" y="0"/>
+                            <a:ext cx="5274310" cy="4250690"/>
+                          </a:xfrm>
+                          <a:prstGeom prst="rect">
+                            <a:avLst/>
+                          </a:prstGeom>
+                          <a:noFill/>
+                          <a:ln>
+                            <a:noFill/>
+                          </a:ln>
+                        </pic:spPr>
+                      </pic:pic>
+                    </a:graphicData>
+                  </a:graphic>
+                </wp:inline>
+              </w:drawing>
+            </w:r>
+          </w:p>
+          <w:p>
+            <w:pPr>
+              <w:pStyle w:val="2"/>
+              <w:ind w:firstLineChars="0" w:firstLine="0"/>
+              <w:rPr>
+                <w:sz w:val="21"/>
+                <w:szCs w:val="21"/>
+              </w:rPr>
+            </w:pPr>
+            <w:r>
+              <w:rPr>
+                <w:rFonts w:hint="eastAsia"/>
+                <w:sz w:val="21"/>
+                <w:szCs w:val="21"/>
+              </w:rPr>
+              <w:t>在前面的</w:t>
+            </w:r>
+            <w:r>
+              <w:rPr>
+                <w:rFonts w:ascii="Consolas" w:hAnsi="Consolas"/>
+                <w:color w:val="C00000"/>
+                <w:sz w:val="21"/>
+                <w:szCs w:val="21"/>
+              </w:rPr>
+              <w:t>While</w:t>
+            </w:r>
+            <w:r>
+              <w:rPr>
+                <w:rFonts w:hint="eastAsia"/>
+                <w:sz w:val="21"/>
+                <w:szCs w:val="21"/>
+              </w:rPr>
+              <w:t>循环中，主要是将窗口中可用的序号全部发送出去，有一个特殊处理就是在处理所有的序列号使用完毕的情况，采取</w:t>
+            </w:r>
+            <w:r>
+              <w:rPr>
+                <w:rFonts w:hint="eastAsia"/>
+                <w:sz w:val="21"/>
+                <w:szCs w:val="21"/>
+              </w:rPr>
+              <w:t>mod</w:t>
+            </w:r>
+            <w:r>
+              <w:rPr>
+                <w:sz w:val="21"/>
+                <w:szCs w:val="21"/>
+              </w:rPr>
+              <w:t xml:space="preserve"> </w:t>
+            </w:r>
+            <w:r>
+              <w:rPr>
+                <w:rFonts w:hint="eastAsia"/>
+                <w:sz w:val="21"/>
+                <w:szCs w:val="21"/>
+              </w:rPr>
+              <w:t>n</w:t>
+            </w:r>
+            <w:r>
+              <w:rPr>
+                <w:rFonts w:hint="eastAsia"/>
+                <w:sz w:val="21"/>
+                <w:szCs w:val="21"/>
+              </w:rPr>
+              <w:t>除法，在序列号使用完的情况下，可以重新从头开始发送。</w:t>
+            </w:r>
+          </w:p>
+          <w:p>
+            <w:pPr>
+              <w:pStyle w:val="2"/>
+              <w:ind w:firstLineChars="0" w:firstLine="0"/>
+              <w:rPr>
+                <w:sz w:val="21"/>
+                <w:szCs w:val="21"/>
+              </w:rPr>
+            </w:pPr>
+            <w:r>
+              <w:rPr>
+                <w:rFonts w:hint="eastAsia"/>
+                <w:sz w:val="21"/>
+                <w:szCs w:val="21"/>
+              </w:rPr>
+              <w:t>另外，在下半部分主要在处理接收</w:t>
+            </w:r>
+            <w:r>
+              <w:rPr>
+                <w:rFonts w:hint="eastAsia"/>
+                <w:sz w:val="21"/>
+                <w:szCs w:val="21"/>
+              </w:rPr>
+              <w:t>ACK</w:t>
+            </w:r>
+            <w:r>
+              <w:rPr>
+                <w:rFonts w:hint="eastAsia"/>
+                <w:sz w:val="21"/>
+                <w:szCs w:val="21"/>
+              </w:rPr>
+              <w:t>的情况，此处采用的非阻塞的方式，利用</w:t>
+            </w:r>
+            <w:r>
+              <w:rPr>
+                <w:rFonts w:ascii="Consolas" w:hAnsi="Consolas"/>
+                <w:color w:val="C00000"/>
+                <w:sz w:val="21"/>
+                <w:szCs w:val="21"/>
+              </w:rPr>
+              <w:t>select</w:t>
+            </w:r>
+            <w:r>
+              <w:rPr>
+                <w:rFonts w:hint="eastAsia"/>
+                <w:sz w:val="21"/>
+                <w:szCs w:val="21"/>
+              </w:rPr>
+              <w:t>包中的</w:t>
+            </w:r>
+            <w:r>
+              <w:rPr>
+                <w:rFonts w:hint="eastAsia"/>
+                <w:sz w:val="21"/>
+                <w:szCs w:val="21"/>
+              </w:rPr>
+              <w:t>select</w:t>
+            </w:r>
+            <w:r>
+              <w:rPr>
+                <w:rFonts w:hint="eastAsia"/>
+                <w:sz w:val="21"/>
+                <w:szCs w:val="21"/>
+              </w:rPr>
+              <w:t>函数，如果无法收到信息，那么就将计时器</w:t>
+            </w:r>
+            <w:r>
+              <w:rPr>
+                <w:rFonts w:hint="eastAsia"/>
+                <w:sz w:val="21"/>
+                <w:szCs w:val="21"/>
+              </w:rPr>
+              <w:t>+</w:t>
+            </w:r>
+            <w:r>
+              <w:rPr>
+                <w:sz w:val="21"/>
+                <w:szCs w:val="21"/>
+              </w:rPr>
+              <w:t>1</w:t>
+            </w:r>
+            <w:r>
+              <w:rPr>
+                <w:rFonts w:hint="eastAsia"/>
+                <w:sz w:val="21"/>
+                <w:szCs w:val="21"/>
+              </w:rPr>
+              <w:t>，并且当计时器超时</w:t>
+            </w:r>
+            <w:r>
+              <w:rPr>
+                <w:rFonts w:hint="eastAsia"/>
+                <w:sz w:val="21"/>
+                <w:szCs w:val="21"/>
+              </w:rPr>
+              <w:t>的时候</w:t>
+            </w:r>
+            <w:r>
+              <w:rPr>
+                <w:rFonts w:hint="eastAsia"/>
+                <w:sz w:val="21"/>
+                <w:szCs w:val="21"/>
+              </w:rPr>
+              <w:t>，将所有未确认的数据包全部重发；否则，读取</w:t>
+            </w:r>
+            <w:r>
+              <w:rPr>
+                <w:rFonts w:hint="eastAsia"/>
+                <w:sz w:val="21"/>
+                <w:szCs w:val="21"/>
+              </w:rPr>
+              <w:t>ack</w:t>
+            </w:r>
+            <w:r>
+              <w:rPr>
+                <w:rFonts w:hint="eastAsia"/>
+                <w:sz w:val="21"/>
+                <w:szCs w:val="21"/>
+              </w:rPr>
+              <w:t>信息，更新</w:t>
+            </w:r>
+            <w:r>
+              <w:rPr>
+                <w:rFonts w:ascii="Consolas" w:hAnsi="Consolas"/>
+                <w:color w:val="C00000"/>
+                <w:sz w:val="21"/>
+                <w:szCs w:val="21"/>
+              </w:rPr>
+              <w:t>base</w:t>
+            </w:r>
+            <w:r>
+              <w:rPr>
+                <w:rFonts w:hint="eastAsia"/>
+                <w:sz w:val="21"/>
+                <w:szCs w:val="21"/>
+              </w:rPr>
+              <w:t>信息。</w:t>
+            </w:r>
+          </w:p>
+          <w:p>
+            <w:pPr>
+              <w:pStyle w:val="2"/>
+              <w:ind w:firstLineChars="0" w:firstLine="0"/>
+              <w:rPr>
+                <w:sz w:val="21"/>
+                <w:szCs w:val="21"/>
+              </w:rPr>
+            </w:pPr>
+            <w:r>
+              <w:rPr>
+                <w:rFonts w:ascii="Consolas" w:hAnsi="Consolas"/>
+                <w:color w:val="C00000"/>
+                <w:sz w:val="21"/>
+                <w:szCs w:val="21"/>
+              </w:rPr>
+              <w:t>GBN</w:t>
+            </w:r>
+            <w:r>
+              <w:rPr>
+                <w:rFonts w:hint="eastAsia"/>
+                <w:sz w:val="21"/>
+                <w:szCs w:val="21"/>
+              </w:rPr>
+              <w:t>的</w:t>
+            </w:r>
+            <w:r>
+              <w:rPr>
+                <w:rFonts w:ascii="Consolas" w:hAnsi="Consolas"/>
+                <w:color w:val="C00000"/>
+                <w:sz w:val="21"/>
+                <w:szCs w:val="21"/>
+              </w:rPr>
+              <w:t>receive</w:t>
+            </w:r>
+            <w:r>
+              <w:rPr>
+                <w:rFonts w:hint="eastAsia"/>
+                <w:sz w:val="21"/>
+                <w:szCs w:val="21"/>
+              </w:rPr>
+              <w:t>函数</w:t>
+            </w:r>
+          </w:p>
+          <w:p>
+            <w:pPr>
+              <w:pStyle w:val="2"/>
+              <w:ind w:firstLineChars="0" w:firstLine="0"/>
+              <w:rPr>
+                <w:sz w:val="21"/>
+                <w:szCs w:val="21"/>
+              </w:rPr>
+            </w:pPr>
+            <w:r>
+              <w:rPr>
+                <w:rFonts w:hint="eastAsia"/>
+                <w:noProof/>
+                <w:sz w:val="21"/>
+                <w:szCs w:val="21"/>
+              </w:rPr>
+              <w:lastRenderedPageBreak/>
+              <w:drawing>
+                <wp:inline distT="0" distB="0" distL="0" distR="0">
+                  <wp:extent cx="5274310" cy="2874010"/>
+                  <wp:effectExtent l="0" t="0" r="2540" b="2540"/>
+                  <wp:docPr id="3" name="图片 3"/>
+                  <wp:cNvGraphicFramePr>
+                    <a:graphicFrameLocks xmlns:a="http://schemas.openxmlformats.org/drawingml/2006/main" noChangeAspect="1"/>
+                  </wp:cNvGraphicFramePr>
+                  <a:graphic xmlns:a="http://schemas.openxmlformats.org/drawingml/2006/main">
+                    <a:graphicData uri="http://schemas.openxmlformats.org/drawingml/2006/picture">
+                      <pic:pic xmlns:pic="http://schemas.openxmlformats.org/drawingml/2006/picture">
+                        <pic:nvPicPr>
+                          <pic:cNvPr id="3" name="lab2_gbn_receive.png"/>
+                          <pic:cNvPicPr/>
+                        </pic:nvPicPr>
+                        <pic:blipFill>
+                          <a:blip r:embed="rId13" cstate="print">
+                            <a:extLst>
+                              <a:ext uri="{28A0092B-C50C-407E-A947-70E740481C1C}">
+                                <a14:useLocalDpi xmlns:a14="http://schemas.microsoft.com/office/drawing/2010/main" val="0"/>
+                              </a:ext>
+                            </a:extLst>
+                          </a:blip>
+                          <a:stretch>
+                            <a:fillRect/>
+                          </a:stretch>
+                        </pic:blipFill>
+                        <pic:spPr>
+                          <a:xfrm>
+                            <a:off x="0" y="0"/>
+                            <a:ext cx="5274310" cy="2874010"/>
+                          </a:xfrm>
+                          <a:prstGeom prst="rect">
+                            <a:avLst/>
+                          </a:prstGeom>
+                        </pic:spPr>
+                      </pic:pic>
+                    </a:graphicData>
+                  </a:graphic>
+                </wp:inline>
+              </w:drawing>
+            </w:r>
+          </w:p>
+          <w:p>
+            <w:pPr>
+              <w:pStyle w:val="2"/>
+              <w:ind w:firstLineChars="0" w:firstLine="0"/>
+              <w:rPr>
+                <w:sz w:val="21"/>
+                <w:szCs w:val="21"/>
+              </w:rPr>
+            </w:pPr>
+            <w:r>
+              <w:rPr>
+                <w:rFonts w:hint="eastAsia"/>
+                <w:sz w:val="21"/>
+                <w:szCs w:val="21"/>
+              </w:rPr>
+              <w:t>同样是利用非阻塞的方式读取，但是在回复</w:t>
+            </w:r>
+            <w:r>
+              <w:rPr>
+                <w:rFonts w:hint="eastAsia"/>
+                <w:sz w:val="21"/>
+                <w:szCs w:val="21"/>
+              </w:rPr>
+              <w:t>ACK</w:t>
+            </w:r>
+            <w:r>
+              <w:rPr>
+                <w:rFonts w:hint="eastAsia"/>
+                <w:sz w:val="21"/>
+                <w:szCs w:val="21"/>
+              </w:rPr>
+              <w:t>的时候，利用随机函数，以</w:t>
+            </w:r>
+            <w:r>
+              <w:rPr>
+                <w:rFonts w:hint="eastAsia"/>
+                <w:sz w:val="21"/>
+                <w:szCs w:val="21"/>
+              </w:rPr>
+              <w:t>5</w:t>
+            </w:r>
+            <w:r>
+              <w:rPr>
+                <w:sz w:val="21"/>
+                <w:szCs w:val="21"/>
+              </w:rPr>
+              <w:t>0</w:t>
+            </w:r>
+            <w:r>
+              <w:rPr>
+                <w:rFonts w:hint="eastAsia"/>
+                <w:sz w:val="21"/>
+                <w:szCs w:val="21"/>
+              </w:rPr>
+              <w:t>%</w:t>
+            </w:r>
+            <w:r>
+              <w:rPr>
+                <w:rFonts w:hint="eastAsia"/>
+                <w:sz w:val="21"/>
+                <w:szCs w:val="21"/>
+              </w:rPr>
+              <w:t>的概率进行回复，剩余的</w:t>
+            </w:r>
+            <w:r>
+              <w:rPr>
+                <w:rFonts w:hint="eastAsia"/>
+                <w:sz w:val="21"/>
+                <w:szCs w:val="21"/>
+              </w:rPr>
+              <w:t>5</w:t>
+            </w:r>
+            <w:r>
+              <w:rPr>
+                <w:sz w:val="21"/>
+                <w:szCs w:val="21"/>
+              </w:rPr>
+              <w:t>0</w:t>
+            </w:r>
+            <w:r>
+              <w:rPr>
+                <w:rFonts w:hint="eastAsia"/>
+                <w:sz w:val="21"/>
+                <w:szCs w:val="21"/>
+              </w:rPr>
+              <w:t>%</w:t>
+            </w:r>
+            <w:r>
+              <w:rPr>
+                <w:rFonts w:hint="eastAsia"/>
+                <w:sz w:val="21"/>
+                <w:szCs w:val="21"/>
+              </w:rPr>
+              <w:t>的概率模拟丢包，不发送</w:t>
+            </w:r>
+            <w:r>
+              <w:rPr>
+                <w:rFonts w:hint="eastAsia"/>
+                <w:sz w:val="21"/>
+                <w:szCs w:val="21"/>
+              </w:rPr>
+              <w:t>ack</w:t>
+            </w:r>
+            <w:r>
+              <w:rPr>
+                <w:rFonts w:hint="eastAsia"/>
+                <w:sz w:val="21"/>
+                <w:szCs w:val="21"/>
+              </w:rPr>
+              <w:t>确认报文；另外</w:t>
+            </w:r>
+            <w:proofErr w:type="gramStart"/>
+            <w:r>
+              <w:rPr>
+                <w:rFonts w:hint="eastAsia"/>
+                <w:sz w:val="21"/>
+                <w:szCs w:val="21"/>
+              </w:rPr>
+              <w:t>对于乱序到达</w:t>
+            </w:r>
+            <w:proofErr w:type="gramEnd"/>
+            <w:r>
+              <w:rPr>
+                <w:rFonts w:hint="eastAsia"/>
+                <w:sz w:val="21"/>
+                <w:szCs w:val="21"/>
+              </w:rPr>
+              <w:t>的数据包，没有缓存，直接丢弃并回复带有当前期待收到的数据包的序号的</w:t>
+            </w:r>
+            <w:r>
+              <w:rPr>
+                <w:rFonts w:hint="eastAsia"/>
+                <w:sz w:val="21"/>
+                <w:szCs w:val="21"/>
+              </w:rPr>
+              <w:t>ack</w:t>
+            </w:r>
+            <w:r>
+              <w:rPr>
+                <w:rFonts w:hint="eastAsia"/>
+                <w:sz w:val="21"/>
+                <w:szCs w:val="21"/>
+              </w:rPr>
+              <w:t>报文（确定此种</w:t>
+            </w:r>
+            <w:r>
+              <w:rPr>
+                <w:rFonts w:hint="eastAsia"/>
+                <w:sz w:val="21"/>
+                <w:szCs w:val="21"/>
+              </w:rPr>
+              <w:t>ack</w:t>
+            </w:r>
+            <w:r>
+              <w:rPr>
+                <w:rFonts w:hint="eastAsia"/>
+                <w:sz w:val="21"/>
+                <w:szCs w:val="21"/>
+              </w:rPr>
+              <w:t>报文不会丢失）。</w:t>
+            </w:r>
+          </w:p>
+          <w:p>
+            <w:pPr>
+              <w:pStyle w:val="2"/>
+              <w:ind w:firstLineChars="0" w:firstLine="0"/>
+              <w:rPr>
+                <w:rFonts w:hint="eastAsia"/>
+                <w:sz w:val="21"/>
+                <w:szCs w:val="21"/>
+              </w:rPr>
+            </w:pPr>
+            <w:r>
+              <w:rPr>
+                <w:rFonts w:hint="eastAsia"/>
+                <w:sz w:val="21"/>
+                <w:szCs w:val="21"/>
+              </w:rPr>
+              <w:t>对于</w:t>
+            </w:r>
+            <w:r>
+              <w:rPr>
+                <w:rFonts w:ascii="Consolas" w:hAnsi="Consolas"/>
+                <w:color w:val="C00000"/>
+                <w:sz w:val="21"/>
+                <w:szCs w:val="21"/>
+              </w:rPr>
+              <w:t>SR</w:t>
+            </w:r>
+            <w:r>
+              <w:rPr>
+                <w:rFonts w:hint="eastAsia"/>
+                <w:sz w:val="21"/>
+                <w:szCs w:val="21"/>
+              </w:rPr>
+              <w:t>协议中的</w:t>
+            </w:r>
+            <w:r>
+              <w:rPr>
+                <w:rFonts w:ascii="Consolas" w:hAnsi="Consolas"/>
+                <w:color w:val="C00000"/>
+                <w:sz w:val="21"/>
+                <w:szCs w:val="21"/>
+              </w:rPr>
+              <w:t>Send</w:t>
+            </w:r>
+            <w:r>
+              <w:rPr>
+                <w:rFonts w:hint="eastAsia"/>
+                <w:sz w:val="21"/>
+                <w:szCs w:val="21"/>
+              </w:rPr>
+              <w:t>函数，主要增加的是一个</w:t>
+            </w:r>
+            <w:r>
+              <w:rPr>
+                <w:rFonts w:hint="eastAsia"/>
+                <w:sz w:val="21"/>
+                <w:szCs w:val="21"/>
+              </w:rPr>
+              <w:t>ack</w:t>
+            </w:r>
+            <w:r>
+              <w:rPr>
+                <w:rFonts w:hint="eastAsia"/>
+                <w:sz w:val="21"/>
+                <w:szCs w:val="21"/>
+              </w:rPr>
+              <w:t>确认数组，在已发送还未接收的窗口中的数据包置为</w:t>
+            </w:r>
+            <w:r>
+              <w:rPr>
+                <w:rFonts w:hint="eastAsia"/>
+                <w:sz w:val="21"/>
+                <w:szCs w:val="21"/>
+              </w:rPr>
+              <w:t>1</w:t>
+            </w:r>
+            <w:r>
+              <w:rPr>
+                <w:rFonts w:hint="eastAsia"/>
+                <w:sz w:val="21"/>
+                <w:szCs w:val="21"/>
+              </w:rPr>
+              <w:t>，已确认接收的数据包置为</w:t>
+            </w:r>
+            <w:r>
+              <w:rPr>
+                <w:rFonts w:hint="eastAsia"/>
+                <w:sz w:val="21"/>
+                <w:szCs w:val="21"/>
+              </w:rPr>
+              <w:t>0</w:t>
+            </w:r>
+            <w:r>
+              <w:rPr>
+                <w:rFonts w:hint="eastAsia"/>
+                <w:sz w:val="21"/>
+                <w:szCs w:val="21"/>
+              </w:rPr>
+              <w:t>；另外对于每一个数据包增加</w:t>
+            </w:r>
+            <w:r>
+              <w:rPr>
+                <w:rFonts w:ascii="Consolas" w:hAnsi="Consolas"/>
+                <w:color w:val="C00000"/>
+                <w:sz w:val="21"/>
+                <w:szCs w:val="21"/>
+              </w:rPr>
+              <w:t>timer</w:t>
+            </w:r>
+            <w:r>
+              <w:rPr>
+                <w:rFonts w:hint="eastAsia"/>
+                <w:sz w:val="21"/>
+                <w:szCs w:val="21"/>
+              </w:rPr>
+              <w:t>，在接收到对应的</w:t>
+            </w:r>
+            <w:r>
+              <w:rPr>
+                <w:rFonts w:hint="eastAsia"/>
+                <w:sz w:val="21"/>
+                <w:szCs w:val="21"/>
+              </w:rPr>
+              <w:t>ack</w:t>
+            </w:r>
+            <w:r>
+              <w:rPr>
+                <w:rFonts w:hint="eastAsia"/>
+                <w:sz w:val="21"/>
+                <w:szCs w:val="21"/>
+              </w:rPr>
+              <w:t>报文时，会将其置为</w:t>
+            </w:r>
+            <w:r>
+              <w:rPr>
+                <w:rFonts w:hint="eastAsia"/>
+                <w:sz w:val="21"/>
+                <w:szCs w:val="21"/>
+              </w:rPr>
+              <w:t>0</w:t>
+            </w:r>
+            <w:r>
+              <w:rPr>
+                <w:rFonts w:hint="eastAsia"/>
+                <w:sz w:val="21"/>
+                <w:szCs w:val="21"/>
+              </w:rPr>
+              <w:t>，否则，则将所有未确认的分组对应的计时器全部</w:t>
+            </w:r>
+            <w:r>
+              <w:rPr>
+                <w:rFonts w:hint="eastAsia"/>
+                <w:sz w:val="21"/>
+                <w:szCs w:val="21"/>
+              </w:rPr>
+              <w:t>+</w:t>
+            </w:r>
+            <w:r>
+              <w:rPr>
+                <w:sz w:val="21"/>
+                <w:szCs w:val="21"/>
+              </w:rPr>
+              <w:t>1</w:t>
+            </w:r>
+            <w:r>
+              <w:rPr>
+                <w:rFonts w:hint="eastAsia"/>
+                <w:sz w:val="21"/>
+                <w:szCs w:val="21"/>
+              </w:rPr>
+              <w:t>；</w:t>
+            </w:r>
+            <w:r>
+              <w:rPr>
+                <w:rFonts w:hint="eastAsia"/>
+                <w:sz w:val="21"/>
+                <w:szCs w:val="21"/>
+              </w:rPr>
+              <w:t>receive</w:t>
+            </w:r>
+            <w:r>
+              <w:rPr>
+                <w:rFonts w:hint="eastAsia"/>
+                <w:sz w:val="21"/>
+                <w:szCs w:val="21"/>
+              </w:rPr>
+              <w:t>函数，增加了接收窗口，对于在接收窗口内的数据包正确接收，在前一个接收窗口内的数据包</w:t>
+            </w:r>
+            <w:r>
+              <w:rPr>
+                <w:rFonts w:hint="eastAsia"/>
+                <w:sz w:val="21"/>
+                <w:szCs w:val="21"/>
+              </w:rPr>
+              <w:t>(</w:t>
+            </w:r>
+            <w:r>
+              <w:rPr>
+                <w:sz w:val="21"/>
+                <w:szCs w:val="21"/>
+              </w:rPr>
+              <w:t>[</w:t>
+            </w:r>
+            <w:proofErr w:type="spellStart"/>
+            <w:r>
+              <w:rPr>
+                <w:rFonts w:ascii="Consolas" w:hAnsi="Consolas"/>
+                <w:color w:val="C00000"/>
+                <w:sz w:val="21"/>
+                <w:szCs w:val="21"/>
+              </w:rPr>
+              <w:t>re</w:t>
+            </w:r>
+            <w:r>
+              <w:rPr>
+                <w:rFonts w:ascii="Consolas" w:hAnsi="Consolas"/>
+                <w:color w:val="C00000"/>
+                <w:sz w:val="21"/>
+                <w:szCs w:val="21"/>
+              </w:rPr>
+              <w:t>ceive_base</w:t>
+            </w:r>
+            <w:proofErr w:type="spellEnd"/>
+            <w:r>
+              <w:rPr>
+                <w:rFonts w:ascii="Consolas" w:hAnsi="Consolas"/>
+                <w:color w:val="C00000"/>
+                <w:sz w:val="21"/>
+                <w:szCs w:val="21"/>
+              </w:rPr>
+              <w:t xml:space="preserve"> – N, receive_base-1</w:t>
+            </w:r>
+            <w:r>
+              <w:rPr>
+                <w:sz w:val="21"/>
+                <w:szCs w:val="21"/>
+              </w:rPr>
+              <w:t>])</w:t>
+            </w:r>
+            <w:r>
+              <w:rPr>
+                <w:rFonts w:hint="eastAsia"/>
+                <w:sz w:val="21"/>
+                <w:szCs w:val="21"/>
+              </w:rPr>
+              <w:t>回复</w:t>
+            </w:r>
+            <w:r>
+              <w:rPr>
+                <w:rFonts w:hint="eastAsia"/>
+                <w:sz w:val="21"/>
+                <w:szCs w:val="21"/>
+              </w:rPr>
+              <w:t>ack</w:t>
+            </w:r>
+            <w:r>
+              <w:rPr>
+                <w:rFonts w:hint="eastAsia"/>
+                <w:sz w:val="21"/>
+                <w:szCs w:val="21"/>
+              </w:rPr>
+              <w:t>，其余数据全部忽略即可。</w:t>
+            </w:r>
           </w:p>
         </w:tc>
       </w:tr>
@@ -2447,6 +3523,7 @@
               <w:rPr>
                 <w:rFonts w:hint="eastAsia"/>
               </w:rPr>
+              <w:lastRenderedPageBreak/>
               <w:t>实验结果：</w:t>
             </w:r>
           </w:p>
@@ -2471,7 +3548,90 @@
               <w:pStyle w:val="2"/>
               <w:ind w:firstLineChars="0" w:firstLine="0"/>
               <w:rPr>
-                <w:rFonts w:ascii="新宋体" w:eastAsia="新宋体" w:hAnsiTheme="minorHAnsi" w:cs="新宋体"/>
+                <w:rFonts w:ascii="宋体" w:hAnsi="宋体" w:cs="新宋体"/>
+                <w:b/>
+                <w:color w:val="000000"/>
+                <w:kern w:val="0"/>
+                <w:sz w:val="21"/>
+                <w:szCs w:val="19"/>
+              </w:rPr>
+            </w:pPr>
+            <w:r>
+              <w:rPr>
+                <w:rFonts w:ascii="宋体" w:hAnsi="宋体" w:cs="新宋体" w:hint="eastAsia"/>
+                <w:b/>
+                <w:color w:val="000000"/>
+                <w:kern w:val="0"/>
+                <w:sz w:val="21"/>
+                <w:szCs w:val="19"/>
+              </w:rPr>
+              <w:t>对于GBN协议全双工通信的测试</w:t>
+            </w:r>
+          </w:p>
+          <w:p>
+            <w:pPr>
+              <w:pStyle w:val="2"/>
+              <w:ind w:firstLineChars="0" w:firstLine="0"/>
+              <w:rPr>
+                <w:rFonts w:ascii="宋体" w:hAnsi="宋体" w:cs="新宋体" w:hint="eastAsia"/>
+                <w:b/>
+                <w:color w:val="000000"/>
+                <w:kern w:val="0"/>
+                <w:sz w:val="21"/>
+                <w:szCs w:val="19"/>
+              </w:rPr>
+            </w:pPr>
+            <w:r>
+              <w:rPr>
+                <w:rFonts w:ascii="宋体" w:hAnsi="宋体" w:cs="新宋体" w:hint="eastAsia"/>
+                <w:b/>
+                <w:color w:val="000000"/>
+                <w:kern w:val="0"/>
+                <w:sz w:val="21"/>
+                <w:szCs w:val="19"/>
+              </w:rPr>
+              <w:t>源文件见</w:t>
+            </w:r>
+            <w:r>
+              <w:rPr>
+                <w:rFonts w:ascii="Consolas" w:hAnsi="Consolas" w:cs="新宋体"/>
+                <w:b/>
+                <w:color w:val="C00000"/>
+                <w:kern w:val="0"/>
+                <w:sz w:val="21"/>
+                <w:szCs w:val="19"/>
+              </w:rPr>
+              <w:t>gbn_client.log</w:t>
+            </w:r>
+            <w:r>
+              <w:rPr>
+                <w:rFonts w:ascii="宋体" w:hAnsi="宋体" w:cs="新宋体" w:hint="eastAsia"/>
+                <w:b/>
+                <w:color w:val="000000"/>
+                <w:kern w:val="0"/>
+                <w:sz w:val="21"/>
+                <w:szCs w:val="19"/>
+              </w:rPr>
+              <w:t>和</w:t>
+            </w:r>
+            <w:r>
+              <w:rPr>
+                <w:rFonts w:ascii="Consolas" w:hAnsi="Consolas" w:cs="新宋体"/>
+                <w:b/>
+                <w:color w:val="C00000"/>
+                <w:kern w:val="0"/>
+                <w:sz w:val="21"/>
+                <w:szCs w:val="19"/>
+              </w:rPr>
+              <w:t>gbn_server.log</w:t>
+            </w:r>
+          </w:p>
+          <w:p>
+            <w:pPr>
+              <w:pStyle w:val="2"/>
+              <w:ind w:firstLineChars="0" w:firstLine="0"/>
+              <w:rPr>
+                <w:rFonts w:ascii="宋体" w:hAnsi="宋体" w:cs="新宋体"/>
                 <w:color w:val="000000"/>
                 <w:kern w:val="0"/>
                 <w:sz w:val="19"/>
@@ -2480,28 +3640,188 @@
             </w:pPr>
             <w:r>
               <w:rPr>
-                <w:rFonts w:hint="eastAsia"/>
-                <w:sz w:val="21"/>
-                <w:szCs w:val="21"/>
+                <w:noProof/>
+              </w:rPr>
+              <w:drawing>
+                <wp:inline distT="0" distB="0" distL="0" distR="0" wp14:anchorId="6F02835E" wp14:editId="08B1E344">
+                  <wp:extent cx="5274310" cy="2973705"/>
+                  <wp:effectExtent l="0" t="0" r="2540" b="0"/>
+                  <wp:docPr id="8" name="图片 8"/>
+                  <wp:cNvGraphicFramePr>
+                    <a:graphicFrameLocks xmlns:a="http://schemas.openxmlformats.org/drawingml/2006/main" noChangeAspect="1"/>
+                  </wp:cNvGraphicFramePr>
+                  <a:graphic xmlns:a="http://schemas.openxmlformats.org/drawingml/2006/main">
+                    <a:graphicData uri="http://schemas.openxmlformats.org/drawingml/2006/picture">
+                      <pic:pic xmlns:pic="http://schemas.openxmlformats.org/drawingml/2006/picture">
+                        <pic:nvPicPr>
+                          <pic:cNvPr id="1" name=""/>
+                          <pic:cNvPicPr/>
+                        </pic:nvPicPr>
+                        <pic:blipFill>
+                          <a:blip r:embed="rId14"/>
+                          <a:stretch>
+                            <a:fillRect/>
+                          </a:stretch>
+                        </pic:blipFill>
+                        <pic:spPr>
+                          <a:xfrm>
+                            <a:off x="0" y="0"/>
+                            <a:ext cx="5274310" cy="2973705"/>
+                          </a:xfrm>
+                          <a:prstGeom prst="rect">
+                            <a:avLst/>
+                          </a:prstGeom>
+                        </pic:spPr>
+                      </pic:pic>
+                    </a:graphicData>
+                  </a:graphic>
+                </wp:inline>
+              </w:drawing>
+            </w:r>
+          </w:p>
+          <w:p>
+            <w:pPr>
+              <w:pStyle w:val="2"/>
+              <w:ind w:firstLineChars="0" w:firstLine="0"/>
+              <w:rPr>
+                <w:rFonts w:ascii="宋体" w:hAnsi="宋体" w:cs="新宋体" w:hint="eastAsia"/>
+                <w:color w:val="000000"/>
+                <w:kern w:val="0"/>
+                <w:sz w:val="21"/>
+                <w:szCs w:val="19"/>
+              </w:rPr>
+            </w:pPr>
+          </w:p>
+          <w:p>
+            <w:pPr>
+              <w:pStyle w:val="2"/>
+              <w:ind w:firstLineChars="0" w:firstLine="0"/>
+              <w:rPr>
+                <w:rFonts w:ascii="宋体" w:hAnsi="宋体" w:cs="新宋体"/>
+                <w:b/>
+                <w:color w:val="000000"/>
+                <w:kern w:val="0"/>
+                <w:sz w:val="21"/>
+                <w:szCs w:val="19"/>
+              </w:rPr>
+            </w:pPr>
+            <w:r>
+              <w:rPr>
+                <w:rFonts w:ascii="宋体" w:hAnsi="宋体" w:cs="新宋体" w:hint="eastAsia"/>
+                <w:b/>
+                <w:color w:val="000000"/>
+                <w:kern w:val="0"/>
+                <w:sz w:val="21"/>
+                <w:szCs w:val="19"/>
               </w:rPr>
               <w:lastRenderedPageBreak/>
-              <w:t>采用演示截图、文字说明等方式，给出</w:t>
-            </w:r>
-            <w:r>
-              <w:rPr>
-                <w:rFonts w:hint="eastAsia"/>
-                <w:sz w:val="21"/>
-                <w:szCs w:val="21"/>
-              </w:rPr>
-              <w:t>本次实验的实验结果</w:t>
-            </w:r>
-            <w:r>
-              <w:rPr>
-                <w:rFonts w:hint="eastAsia"/>
-                <w:sz w:val="21"/>
-                <w:szCs w:val="21"/>
-              </w:rPr>
-              <w:t>。</w:t>
+              <w:t>对于SR协议全双工通信的测试</w:t>
+            </w:r>
+          </w:p>
+          <w:p>
+            <w:pPr>
+              <w:pStyle w:val="2"/>
+              <w:ind w:firstLineChars="0" w:firstLine="0"/>
+              <w:rPr>
+                <w:rFonts w:ascii="宋体" w:hAnsi="宋体" w:cs="新宋体" w:hint="eastAsia"/>
+                <w:color w:val="000000"/>
+                <w:kern w:val="0"/>
+                <w:sz w:val="21"/>
+                <w:szCs w:val="19"/>
+              </w:rPr>
+            </w:pPr>
+            <w:r>
+              <w:rPr>
+                <w:rFonts w:ascii="宋体" w:hAnsi="宋体" w:cs="新宋体" w:hint="eastAsia"/>
+                <w:color w:val="000000"/>
+                <w:kern w:val="0"/>
+                <w:sz w:val="21"/>
+                <w:szCs w:val="19"/>
+              </w:rPr>
+              <w:t>源文件见</w:t>
+            </w:r>
+            <w:r>
+              <w:rPr>
+                <w:rFonts w:ascii="Consolas" w:hAnsi="Consolas" w:cs="新宋体"/>
+                <w:color w:val="C00000"/>
+                <w:kern w:val="0"/>
+                <w:sz w:val="21"/>
+                <w:szCs w:val="19"/>
+              </w:rPr>
+              <w:t>sr_client.log</w:t>
+            </w:r>
+            <w:r>
+              <w:rPr>
+                <w:rFonts w:ascii="宋体" w:hAnsi="宋体" w:cs="新宋体" w:hint="eastAsia"/>
+                <w:color w:val="000000"/>
+                <w:kern w:val="0"/>
+                <w:sz w:val="21"/>
+                <w:szCs w:val="19"/>
+              </w:rPr>
+              <w:t>和</w:t>
+            </w:r>
+            <w:r>
+              <w:rPr>
+                <w:rFonts w:ascii="Consolas" w:hAnsi="Consolas" w:cs="新宋体"/>
+                <w:color w:val="C00000"/>
+                <w:kern w:val="0"/>
+                <w:sz w:val="21"/>
+                <w:szCs w:val="19"/>
+              </w:rPr>
+              <w:t>sr_server.log</w:t>
+            </w:r>
+          </w:p>
+          <w:p>
+            <w:pPr>
+              <w:pStyle w:val="2"/>
+              <w:ind w:firstLineChars="0" w:firstLine="0"/>
+              <w:rPr>
+                <w:rFonts w:ascii="宋体" w:hAnsi="宋体" w:cs="新宋体" w:hint="eastAsia"/>
+                <w:color w:val="000000"/>
+                <w:kern w:val="0"/>
+                <w:sz w:val="19"/>
+                <w:szCs w:val="19"/>
+              </w:rPr>
+            </w:pPr>
+            <w:r>
+              <w:rPr>
+                <w:noProof/>
+              </w:rPr>
+              <w:drawing>
+                <wp:inline distT="0" distB="0" distL="0" distR="0" wp14:anchorId="4B86EE16" wp14:editId="4530CCCA">
+                  <wp:extent cx="5274310" cy="2829560"/>
+                  <wp:effectExtent l="0" t="0" r="2540" b="8890"/>
+                  <wp:docPr id="9" name="图片 9"/>
+                  <wp:cNvGraphicFramePr>
+                    <a:graphicFrameLocks xmlns:a="http://schemas.openxmlformats.org/drawingml/2006/main" noChangeAspect="1"/>
+                  </wp:cNvGraphicFramePr>
+                  <a:graphic xmlns:a="http://schemas.openxmlformats.org/drawingml/2006/main">
+                    <a:graphicData uri="http://schemas.openxmlformats.org/drawingml/2006/picture">
+                      <pic:pic xmlns:pic="http://schemas.openxmlformats.org/drawingml/2006/picture">
+                        <pic:nvPicPr>
+                          <pic:cNvPr id="1" name=""/>
+                          <pic:cNvPicPr/>
+                        </pic:nvPicPr>
+                        <pic:blipFill>
+                          <a:blip r:embed="rId15"/>
+                          <a:stretch>
+                            <a:fillRect/>
+                          </a:stretch>
+                        </pic:blipFill>
+                        <pic:spPr>
+                          <a:xfrm>
+                            <a:off x="0" y="0"/>
+                            <a:ext cx="5274310" cy="2829560"/>
+                          </a:xfrm>
+                          <a:prstGeom prst="rect">
+                            <a:avLst/>
+                          </a:prstGeom>
+                        </pic:spPr>
+                      </pic:pic>
+                    </a:graphicData>
+                  </a:graphic>
+                </wp:inline>
+              </w:drawing>
             </w:r>
           </w:p>
         </w:tc>
@@ -2530,6 +3850,7 @@
               <w:rPr>
                 <w:rFonts w:hint="eastAsia"/>
               </w:rPr>
+              <w:lastRenderedPageBreak/>
               <w:t>问题讨论：</w:t>
             </w:r>
           </w:p>
@@ -2567,6 +3888,428 @@
               <w:t>对实验过程中的思考问题进行讨论或回答。</w:t>
             </w:r>
           </w:p>
+          <w:p>
+            <w:pPr>
+              <w:pStyle w:val="2"/>
+              <w:ind w:firstLineChars="0" w:firstLine="0"/>
+              <w:rPr>
+                <w:sz w:val="21"/>
+                <w:szCs w:val="21"/>
+              </w:rPr>
+            </w:pPr>
+            <w:r>
+              <w:rPr>
+                <w:rFonts w:hint="eastAsia"/>
+                <w:sz w:val="21"/>
+                <w:szCs w:val="21"/>
+              </w:rPr>
+              <w:t>SR</w:t>
+            </w:r>
+            <w:r>
+              <w:rPr>
+                <w:rFonts w:hint="eastAsia"/>
+                <w:sz w:val="21"/>
+                <w:szCs w:val="21"/>
+              </w:rPr>
+              <w:t>协议和</w:t>
+            </w:r>
+            <w:r>
+              <w:rPr>
+                <w:rFonts w:hint="eastAsia"/>
+                <w:sz w:val="21"/>
+                <w:szCs w:val="21"/>
+              </w:rPr>
+              <w:t>GBN</w:t>
+            </w:r>
+            <w:r>
+              <w:rPr>
+                <w:rFonts w:hint="eastAsia"/>
+                <w:sz w:val="21"/>
+                <w:szCs w:val="21"/>
+              </w:rPr>
+              <w:t>协议的区别主要在哪里？</w:t>
+            </w:r>
+          </w:p>
+          <w:p>
+            <w:pPr>
+              <w:pStyle w:val="2"/>
+              <w:ind w:firstLineChars="0" w:firstLine="0"/>
+              <w:rPr>
+                <w:sz w:val="21"/>
+                <w:szCs w:val="21"/>
+              </w:rPr>
+            </w:pPr>
+            <w:r>
+              <w:rPr>
+                <w:sz w:val="21"/>
+                <w:szCs w:val="21"/>
+              </w:rPr>
+              <w:t>GBN</w:t>
+            </w:r>
+            <w:r>
+              <w:rPr>
+                <w:rFonts w:hint="eastAsia"/>
+                <w:sz w:val="21"/>
+                <w:szCs w:val="21"/>
+              </w:rPr>
+              <w:t>特点：</w:t>
+            </w:r>
+            <w:r>
+              <w:rPr>
+                <w:sz w:val="21"/>
+                <w:szCs w:val="21"/>
+              </w:rPr>
+              <w:t> </w:t>
+            </w:r>
+          </w:p>
+          <w:p>
+            <w:pPr>
+              <w:pStyle w:val="2"/>
+              <w:ind w:firstLine="420"/>
+              <w:rPr>
+                <w:sz w:val="21"/>
+                <w:szCs w:val="21"/>
+              </w:rPr>
+            </w:pPr>
+            <w:r>
+              <w:rPr>
+                <w:rFonts w:hint="eastAsia"/>
+                <w:sz w:val="21"/>
+                <w:szCs w:val="21"/>
+              </w:rPr>
+              <w:t>因为网络中流量控制的原因，它需要对这些被发送的、未被确认的分组的数目</w:t>
+            </w:r>
+            <w:r>
+              <w:rPr>
+                <w:rFonts w:hint="eastAsia"/>
+                <w:sz w:val="21"/>
+                <w:szCs w:val="21"/>
+              </w:rPr>
+              <w:t>N</w:t>
+            </w:r>
+            <w:r>
+              <w:rPr>
+                <w:rFonts w:hint="eastAsia"/>
+                <w:sz w:val="21"/>
+                <w:szCs w:val="21"/>
+              </w:rPr>
+              <w:t>，否则就会造成网络的拥塞。在</w:t>
+            </w:r>
+            <w:r>
+              <w:rPr>
+                <w:sz w:val="21"/>
+                <w:szCs w:val="21"/>
+              </w:rPr>
+              <w:t>GBN</w:t>
+            </w:r>
+            <w:r>
+              <w:rPr>
+                <w:rFonts w:hint="eastAsia"/>
+                <w:sz w:val="21"/>
+                <w:szCs w:val="21"/>
+              </w:rPr>
+              <w:t>协议中，发送方可以再窗口大小</w:t>
+            </w:r>
+            <w:r>
+              <w:rPr>
+                <w:sz w:val="21"/>
+                <w:szCs w:val="21"/>
+              </w:rPr>
+              <w:t>N</w:t>
+            </w:r>
+            <w:r>
+              <w:rPr>
+                <w:rFonts w:hint="eastAsia"/>
+                <w:sz w:val="21"/>
+                <w:szCs w:val="21"/>
+              </w:rPr>
+              <w:t>的限制内发送足够多的分组，接收方接收到分组后就发送</w:t>
+            </w:r>
+            <w:r>
+              <w:rPr>
+                <w:sz w:val="21"/>
+                <w:szCs w:val="21"/>
+              </w:rPr>
+              <w:t>ACK</w:t>
+            </w:r>
+            <w:r>
+              <w:rPr>
+                <w:rFonts w:hint="eastAsia"/>
+                <w:sz w:val="21"/>
+                <w:szCs w:val="21"/>
+              </w:rPr>
+              <w:t>给发送方（例如：接受到分组</w:t>
+            </w:r>
+            <w:r>
+              <w:rPr>
+                <w:sz w:val="21"/>
+                <w:szCs w:val="21"/>
+              </w:rPr>
+              <w:t>0</w:t>
+            </w:r>
+            <w:r>
+              <w:rPr>
+                <w:rFonts w:hint="eastAsia"/>
+                <w:sz w:val="21"/>
+                <w:szCs w:val="21"/>
+              </w:rPr>
+              <w:t>，发送</w:t>
+            </w:r>
+            <w:r>
+              <w:rPr>
+                <w:sz w:val="21"/>
+                <w:szCs w:val="21"/>
+              </w:rPr>
+              <w:t>ACK 0</w:t>
+            </w:r>
+            <w:r>
+              <w:rPr>
+                <w:rFonts w:hint="eastAsia"/>
+                <w:sz w:val="21"/>
+                <w:szCs w:val="21"/>
+              </w:rPr>
+              <w:t>），</w:t>
+            </w:r>
+            <w:proofErr w:type="gramStart"/>
+            <w:r>
+              <w:rPr>
+                <w:rFonts w:hint="eastAsia"/>
+                <w:sz w:val="21"/>
+                <w:szCs w:val="21"/>
+              </w:rPr>
+              <w:t>当如果</w:t>
+            </w:r>
+            <w:proofErr w:type="gramEnd"/>
+            <w:r>
+              <w:rPr>
+                <w:rFonts w:hint="eastAsia"/>
+                <w:sz w:val="21"/>
+                <w:szCs w:val="21"/>
+              </w:rPr>
+              <w:t>发送方接收到连续的</w:t>
+            </w:r>
+            <w:r>
+              <w:rPr>
+                <w:sz w:val="21"/>
+                <w:szCs w:val="21"/>
+              </w:rPr>
+              <w:t>ACK</w:t>
+            </w:r>
+            <w:r>
+              <w:rPr>
+                <w:rFonts w:hint="eastAsia"/>
+                <w:sz w:val="21"/>
+                <w:szCs w:val="21"/>
+              </w:rPr>
+              <w:t>（例如</w:t>
+            </w:r>
+            <w:r>
+              <w:rPr>
+                <w:sz w:val="21"/>
+                <w:szCs w:val="21"/>
+              </w:rPr>
+              <w:t>ACK 0</w:t>
+            </w:r>
+            <w:r>
+              <w:rPr>
+                <w:rFonts w:hint="eastAsia"/>
+                <w:sz w:val="21"/>
+                <w:szCs w:val="21"/>
+              </w:rPr>
+              <w:t>和</w:t>
+            </w:r>
+            <w:r>
+              <w:rPr>
+                <w:sz w:val="21"/>
+                <w:szCs w:val="21"/>
+              </w:rPr>
+              <w:t>ACK 1</w:t>
+            </w:r>
+            <w:r>
+              <w:rPr>
+                <w:rFonts w:hint="eastAsia"/>
+                <w:sz w:val="21"/>
+                <w:szCs w:val="21"/>
+              </w:rPr>
+              <w:t>）时，该窗口就向前滑动，发送</w:t>
+            </w:r>
+            <w:proofErr w:type="gramStart"/>
+            <w:r>
+              <w:rPr>
+                <w:rFonts w:hint="eastAsia"/>
+                <w:sz w:val="21"/>
+                <w:szCs w:val="21"/>
+              </w:rPr>
+              <w:t>方方便</w:t>
+            </w:r>
+            <w:proofErr w:type="gramEnd"/>
+            <w:r>
+              <w:rPr>
+                <w:rFonts w:hint="eastAsia"/>
+                <w:sz w:val="21"/>
+                <w:szCs w:val="21"/>
+              </w:rPr>
+              <w:t>传输新的分组。在接收方，分组丢失了话，就必须从那个分组起再重新传那个丢失的分组号码之后的所有的分组（例如分组</w:t>
+            </w:r>
+            <w:r>
+              <w:rPr>
+                <w:rFonts w:hint="eastAsia"/>
+                <w:sz w:val="21"/>
+                <w:szCs w:val="21"/>
+              </w:rPr>
+              <w:t>2</w:t>
+            </w:r>
+            <w:r>
+              <w:rPr>
+                <w:rFonts w:hint="eastAsia"/>
+                <w:sz w:val="21"/>
+                <w:szCs w:val="21"/>
+              </w:rPr>
+              <w:t>丢失，因此分组</w:t>
+            </w:r>
+            <w:r>
+              <w:rPr>
+                <w:rFonts w:hint="eastAsia"/>
+                <w:sz w:val="21"/>
+                <w:szCs w:val="21"/>
+              </w:rPr>
+              <w:t>3</w:t>
+            </w:r>
+            <w:r>
+              <w:rPr>
+                <w:rFonts w:hint="eastAsia"/>
+                <w:sz w:val="21"/>
+                <w:szCs w:val="21"/>
+              </w:rPr>
+              <w:t>、</w:t>
+            </w:r>
+            <w:r>
+              <w:rPr>
+                <w:rFonts w:hint="eastAsia"/>
+                <w:sz w:val="21"/>
+                <w:szCs w:val="21"/>
+              </w:rPr>
+              <w:t>4</w:t>
+            </w:r>
+            <w:r>
+              <w:rPr>
+                <w:rFonts w:hint="eastAsia"/>
+                <w:sz w:val="21"/>
+                <w:szCs w:val="21"/>
+              </w:rPr>
+              <w:t>、</w:t>
+            </w:r>
+            <w:r>
+              <w:rPr>
+                <w:rFonts w:hint="eastAsia"/>
+                <w:sz w:val="21"/>
+                <w:szCs w:val="21"/>
+              </w:rPr>
+              <w:t>5</w:t>
+            </w:r>
+            <w:r>
+              <w:rPr>
+                <w:rFonts w:hint="eastAsia"/>
+                <w:sz w:val="21"/>
+                <w:szCs w:val="21"/>
+              </w:rPr>
+              <w:t>被认为是失序的分组被丢弃，必须再重新传）但是，这样的话无需接收方准备一定空间的缓存来储存分组。</w:t>
+            </w:r>
+          </w:p>
+          <w:p>
+            <w:pPr>
+              <w:pStyle w:val="2"/>
+              <w:ind w:firstLineChars="0" w:firstLine="0"/>
+              <w:rPr>
+                <w:sz w:val="21"/>
+                <w:szCs w:val="21"/>
+              </w:rPr>
+            </w:pPr>
+            <w:r>
+              <w:rPr>
+                <w:rFonts w:hint="eastAsia"/>
+                <w:sz w:val="21"/>
+                <w:szCs w:val="21"/>
+              </w:rPr>
+              <w:t>SR</w:t>
+            </w:r>
+            <w:r>
+              <w:rPr>
+                <w:rFonts w:hint="eastAsia"/>
+                <w:sz w:val="21"/>
+                <w:szCs w:val="21"/>
+              </w:rPr>
+              <w:t>特点：</w:t>
+            </w:r>
+          </w:p>
+          <w:p>
+            <w:pPr>
+              <w:pStyle w:val="2"/>
+              <w:ind w:firstLineChars="0" w:firstLine="0"/>
+              <w:rPr>
+                <w:rFonts w:hint="eastAsia"/>
+                <w:sz w:val="21"/>
+                <w:szCs w:val="21"/>
+              </w:rPr>
+            </w:pPr>
+            <w:r>
+              <w:rPr>
+                <w:rFonts w:hint="eastAsia"/>
+                <w:sz w:val="21"/>
+                <w:szCs w:val="21"/>
+              </w:rPr>
+              <w:t xml:space="preserve"> </w:t>
+            </w:r>
+            <w:r>
+              <w:rPr>
+                <w:sz w:val="21"/>
+                <w:szCs w:val="21"/>
+              </w:rPr>
+              <w:t xml:space="preserve">   </w:t>
+            </w:r>
+            <w:r>
+              <w:rPr>
+                <w:rFonts w:hint="eastAsia"/>
+                <w:sz w:val="21"/>
+                <w:szCs w:val="21"/>
+              </w:rPr>
+              <w:t>SR</w:t>
+            </w:r>
+            <w:r>
+              <w:rPr>
+                <w:rFonts w:hint="eastAsia"/>
+                <w:sz w:val="21"/>
+                <w:szCs w:val="21"/>
+              </w:rPr>
+              <w:t>协议相比</w:t>
+            </w:r>
+            <w:r>
+              <w:rPr>
+                <w:rFonts w:hint="eastAsia"/>
+                <w:sz w:val="21"/>
+                <w:szCs w:val="21"/>
+              </w:rPr>
+              <w:t>GBN</w:t>
+            </w:r>
+            <w:r>
+              <w:rPr>
+                <w:rFonts w:hint="eastAsia"/>
+                <w:sz w:val="21"/>
+                <w:szCs w:val="21"/>
+              </w:rPr>
+              <w:t>协议而言，其在接收方增加了接收窗口，对于接收窗口内乱序到达的分组进行缓存，当有一定数量的分组确认后将接收窗口向前滑动；在发送方，增加</w:t>
+            </w:r>
+            <w:r>
+              <w:rPr>
+                <w:rFonts w:hint="eastAsia"/>
+                <w:sz w:val="21"/>
+                <w:szCs w:val="21"/>
+              </w:rPr>
+              <w:t>针对于每个数据包的计时器，不采取累计确认机制，对于每个数据包超时单独进行重传。</w:t>
+            </w:r>
+            <w:bookmarkStart w:id="0" w:name="_GoBack"/>
+            <w:bookmarkEnd w:id="0"/>
+          </w:p>
         </w:tc>
       </w:tr>
       <w:tr>
@@ -2620,18 +4363,28 @@
               <w:pStyle w:val="2"/>
               <w:ind w:firstLineChars="0" w:firstLine="0"/>
               <w:rPr>
-                <w:rFonts w:ascii="新宋体" w:eastAsia="新宋体" w:hAnsiTheme="minorHAnsi" w:cs="新宋体"/>
+                <w:rFonts w:ascii="宋体" w:hAnsi="宋体" w:cs="新宋体"/>
                 <w:color w:val="000000"/>
                 <w:kern w:val="0"/>
               </w:rPr>
             </w:pPr>
             <w:r>
               <w:rPr>
-                <w:rFonts w:hint="eastAsia"/>
-                <w:sz w:val="21"/>
-                <w:szCs w:val="21"/>
-              </w:rPr>
-              <w:t>结合实验过程和结果给出实验的体会和收获。</w:t>
+                <w:rFonts w:ascii="宋体" w:hAnsi="宋体" w:cs="新宋体" w:hint="eastAsia"/>
+                <w:color w:val="000000"/>
+                <w:kern w:val="0"/>
+                <w:sz w:val="21"/>
+              </w:rPr>
+              <w:t>通过</w:t>
+            </w:r>
+            <w:r>
+              <w:rPr>
+                <w:rFonts w:ascii="宋体" w:hAnsi="宋体" w:cs="新宋体" w:hint="eastAsia"/>
+                <w:color w:val="000000"/>
+                <w:kern w:val="0"/>
+                <w:sz w:val="21"/>
+              </w:rPr>
+              <w:t>实现GBN协议与SR协议的全双工通信，对于可靠数据通信的认识有了提高。并且实际编程中，对于一些细节的处理是在理论的学习中无法得到的，比如序列号用完了怎么办，如何实现全双工通信等等。这种模拟使得对于协议的理解更加深刻，并对真正实现TCP协议中可靠数据传输的工程师当时的工作表示由衷的敬佩。</w:t>
             </w:r>
           </w:p>
         </w:tc>
@@ -2639,7 +4392,7 @@
     </w:tbl>
     <w:p/>
     <w:sectPr>
-      <w:headerReference w:type="default" r:id="rId10"/>
+      <w:headerReference w:type="default" r:id="rId16"/>
       <w:pgSz w:w="11906" w:h="16838"/>
       <w:pgMar w:top="1440" w:right="1800" w:bottom="1440" w:left="1800" w:header="851" w:footer="992" w:gutter="0"/>
       <w:cols w:space="425"/>
